--- a/GS1_Governanca.docx
+++ b/GS1_Governanca.docx
@@ -12,15 +12,7 @@
     </w:p>
     <w:p>
       <w:r>
-        <w:t xml:space="preserve">Ronaldo </w:t>
-      </w:r>
-      <w:proofErr w:type="spellStart"/>
-      <w:r>
-        <w:t>Kozan</w:t>
-      </w:r>
-      <w:proofErr w:type="spellEnd"/>
-      <w:r>
-        <w:t xml:space="preserve"> Junior RM98865</w:t>
+        <w:t>Ronaldo Kozan Junior RM98865</w:t>
       </w:r>
     </w:p>
     <w:p/>
@@ -31,6 +23,9 @@
     </w:p>
     <w:p>
       <w:r>
+        <w:rPr>
+          <w:noProof/>
+        </w:rPr>
         <w:drawing>
           <wp:inline distT="0" distB="0" distL="0" distR="0" wp14:anchorId="26567290" wp14:editId="0EA0635A">
             <wp:extent cx="5731510" cy="2911475"/>
@@ -75,6 +70,9 @@
     </w:p>
     <w:p>
       <w:r>
+        <w:rPr>
+          <w:noProof/>
+        </w:rPr>
         <w:drawing>
           <wp:inline distT="0" distB="0" distL="0" distR="0" wp14:anchorId="1C46ED4E" wp14:editId="680A8520">
             <wp:extent cx="5506218" cy="3496163"/>
@@ -119,6 +117,9 @@
     </w:p>
     <w:p>
       <w:r>
+        <w:rPr>
+          <w:noProof/>
+        </w:rPr>
         <w:lastRenderedPageBreak/>
         <w:drawing>
           <wp:inline distT="0" distB="0" distL="0" distR="0" wp14:anchorId="3D798CA4" wp14:editId="7B154FA2">
@@ -162,25 +163,180 @@
         <w:t>B)</w:t>
       </w:r>
     </w:p>
-    <w:p/>
+    <w:p>
+      <w:r>
+        <w:lastRenderedPageBreak/>
+        <w:drawing>
+          <wp:inline distT="0" distB="0" distL="0" distR="0" wp14:anchorId="7B394400" wp14:editId="5EF29B40">
+            <wp:extent cx="3581900" cy="5906324"/>
+            <wp:effectExtent l="0" t="0" r="0" b="0"/>
+            <wp:docPr id="6" name="Picture 6"/>
+            <wp:cNvGraphicFramePr>
+              <a:graphicFrameLocks xmlns:a="http://schemas.openxmlformats.org/drawingml/2006/main" noChangeAspect="1"/>
+            </wp:cNvGraphicFramePr>
+            <a:graphic xmlns:a="http://schemas.openxmlformats.org/drawingml/2006/main">
+              <a:graphicData uri="http://schemas.openxmlformats.org/drawingml/2006/picture">
+                <pic:pic xmlns:pic="http://schemas.openxmlformats.org/drawingml/2006/picture">
+                  <pic:nvPicPr>
+                    <pic:cNvPr id="1" name=""/>
+                    <pic:cNvPicPr/>
+                  </pic:nvPicPr>
+                  <pic:blipFill>
+                    <a:blip r:embed="rId7"/>
+                    <a:stretch>
+                      <a:fillRect/>
+                    </a:stretch>
+                  </pic:blipFill>
+                  <pic:spPr>
+                    <a:xfrm>
+                      <a:off x="0" y="0"/>
+                      <a:ext cx="3581900" cy="5906324"/>
+                    </a:xfrm>
+                    <a:prstGeom prst="rect">
+                      <a:avLst/>
+                    </a:prstGeom>
+                  </pic:spPr>
+                </pic:pic>
+              </a:graphicData>
+            </a:graphic>
+          </wp:inline>
+        </w:drawing>
+      </w:r>
+    </w:p>
     <w:p>
       <w:r>
         <w:t>C.1)</w:t>
       </w:r>
     </w:p>
-    <w:p/>
+    <w:p>
+      <w:r>
+        <w:lastRenderedPageBreak/>
+        <w:drawing>
+          <wp:inline distT="0" distB="0" distL="0" distR="0" wp14:anchorId="02E52E54" wp14:editId="2D2EFB1F">
+            <wp:extent cx="4848902" cy="5496692"/>
+            <wp:effectExtent l="0" t="0" r="8890" b="8890"/>
+            <wp:docPr id="5" name="Picture 5"/>
+            <wp:cNvGraphicFramePr>
+              <a:graphicFrameLocks xmlns:a="http://schemas.openxmlformats.org/drawingml/2006/main" noChangeAspect="1"/>
+            </wp:cNvGraphicFramePr>
+            <a:graphic xmlns:a="http://schemas.openxmlformats.org/drawingml/2006/main">
+              <a:graphicData uri="http://schemas.openxmlformats.org/drawingml/2006/picture">
+                <pic:pic xmlns:pic="http://schemas.openxmlformats.org/drawingml/2006/picture">
+                  <pic:nvPicPr>
+                    <pic:cNvPr id="1" name=""/>
+                    <pic:cNvPicPr/>
+                  </pic:nvPicPr>
+                  <pic:blipFill>
+                    <a:blip r:embed="rId8"/>
+                    <a:stretch>
+                      <a:fillRect/>
+                    </a:stretch>
+                  </pic:blipFill>
+                  <pic:spPr>
+                    <a:xfrm>
+                      <a:off x="0" y="0"/>
+                      <a:ext cx="4848902" cy="5496692"/>
+                    </a:xfrm>
+                    <a:prstGeom prst="rect">
+                      <a:avLst/>
+                    </a:prstGeom>
+                  </pic:spPr>
+                </pic:pic>
+              </a:graphicData>
+            </a:graphic>
+          </wp:inline>
+        </w:drawing>
+      </w:r>
+    </w:p>
     <w:p>
       <w:r>
         <w:t>C.2)</w:t>
       </w:r>
     </w:p>
     <w:p>
+      <w:r>
+        <w:lastRenderedPageBreak/>
+        <w:drawing>
+          <wp:inline distT="0" distB="0" distL="0" distR="0" wp14:anchorId="7BF25846" wp14:editId="1B316813">
+            <wp:extent cx="4896533" cy="3781953"/>
+            <wp:effectExtent l="0" t="0" r="0" b="9525"/>
+            <wp:docPr id="4" name="Picture 4"/>
+            <wp:cNvGraphicFramePr>
+              <a:graphicFrameLocks xmlns:a="http://schemas.openxmlformats.org/drawingml/2006/main" noChangeAspect="1"/>
+            </wp:cNvGraphicFramePr>
+            <a:graphic xmlns:a="http://schemas.openxmlformats.org/drawingml/2006/main">
+              <a:graphicData uri="http://schemas.openxmlformats.org/drawingml/2006/picture">
+                <pic:pic xmlns:pic="http://schemas.openxmlformats.org/drawingml/2006/picture">
+                  <pic:nvPicPr>
+                    <pic:cNvPr id="1" name=""/>
+                    <pic:cNvPicPr/>
+                  </pic:nvPicPr>
+                  <pic:blipFill>
+                    <a:blip r:embed="rId9"/>
+                    <a:stretch>
+                      <a:fillRect/>
+                    </a:stretch>
+                  </pic:blipFill>
+                  <pic:spPr>
+                    <a:xfrm>
+                      <a:off x="0" y="0"/>
+                      <a:ext cx="4896533" cy="3781953"/>
+                    </a:xfrm>
+                    <a:prstGeom prst="rect">
+                      <a:avLst/>
+                    </a:prstGeom>
+                  </pic:spPr>
+                </pic:pic>
+              </a:graphicData>
+            </a:graphic>
+          </wp:inline>
+        </w:drawing>
+      </w:r>
       <w:r>
         <w:br/>
       </w:r>
       <w:r>
         <w:br/>
         <w:t>C.3)</w:t>
+      </w:r>
+    </w:p>
+    <w:p>
+      <w:r>
+        <w:drawing>
+          <wp:inline distT="0" distB="0" distL="0" distR="0" wp14:anchorId="5E8432FE" wp14:editId="10A5176A">
+            <wp:extent cx="5296639" cy="3677163"/>
+            <wp:effectExtent l="0" t="0" r="0" b="0"/>
+            <wp:docPr id="7" name="Picture 7"/>
+            <wp:cNvGraphicFramePr>
+              <a:graphicFrameLocks xmlns:a="http://schemas.openxmlformats.org/drawingml/2006/main" noChangeAspect="1"/>
+            </wp:cNvGraphicFramePr>
+            <a:graphic xmlns:a="http://schemas.openxmlformats.org/drawingml/2006/main">
+              <a:graphicData uri="http://schemas.openxmlformats.org/drawingml/2006/picture">
+                <pic:pic xmlns:pic="http://schemas.openxmlformats.org/drawingml/2006/picture">
+                  <pic:nvPicPr>
+                    <pic:cNvPr id="1" name=""/>
+                    <pic:cNvPicPr/>
+                  </pic:nvPicPr>
+                  <pic:blipFill>
+                    <a:blip r:embed="rId10"/>
+                    <a:stretch>
+                      <a:fillRect/>
+                    </a:stretch>
+                  </pic:blipFill>
+                  <pic:spPr>
+                    <a:xfrm>
+                      <a:off x="0" y="0"/>
+                      <a:ext cx="5296639" cy="3677163"/>
+                    </a:xfrm>
+                    <a:prstGeom prst="rect">
+                      <a:avLst/>
+                    </a:prstGeom>
+                  </pic:spPr>
+                </pic:pic>
+              </a:graphicData>
+            </a:graphic>
+          </wp:inline>
+        </w:drawing>
       </w:r>
     </w:p>
     <w:sectPr>
